--- a/PROG6001.docx
+++ b/PROG6001.docx
@@ -50,6 +50,12 @@
       <w:proofErr w:type="gramEnd"/>
       <w:r>
         <w:t xml:space="preserve"> stuff after this line &gt;&gt;&gt;</w:t>
+      </w:r>
+    </w:p>
+    <w:p/>
+    <w:p>
+      <w:r>
+        <w:t>Changes done for assignment 1 by Prachi</w:t>
       </w:r>
     </w:p>
     <w:p>
